--- a/project analoog/lab/week 2/week 2.docx
+++ b/project analoog/lab/week 2/week 2.docx
@@ -2,6 +2,12 @@
 <file path=word/document.xml><?xml version="1.0" encoding="utf-8"?>
 <w:document xmlns:wpc="http://schemas.microsoft.com/office/word/2010/wordprocessingCanvas" xmlns:cx="http://schemas.microsoft.com/office/drawing/2014/chartex" xmlns:cx1="http://schemas.microsoft.com/office/drawing/2015/9/8/chartex" xmlns:cx2="http://schemas.microsoft.com/office/drawing/2015/10/21/chartex" xmlns:cx3="http://schemas.microsoft.com/office/drawing/2016/5/9/chartex" xmlns:cx4="http://schemas.microsoft.com/office/drawing/2016/5/10/chartex" xmlns:cx5="http://schemas.microsoft.com/office/drawing/2016/5/11/chartex" xmlns:cx6="http://schemas.microsoft.com/office/drawing/2016/5/12/chartex" xmlns:cx7="http://schemas.microsoft.com/office/drawing/2016/5/13/chartex" xmlns:cx8="http://schemas.microsoft.com/office/drawing/2016/5/14/chartex" xmlns:mc="http://schemas.openxmlformats.org/markup-compatibility/2006" xmlns:aink="http://schemas.microsoft.com/office/drawing/2016/ink" xmlns:am3d="http://schemas.microsoft.com/office/drawing/2017/model3d" xmlns:o="urn:schemas-microsoft-com:office:office" xmlns:oel="http://schemas.microsoft.com/office/2019/extlst" xmlns:r="http://schemas.openxmlformats.org/officeDocument/2006/relationships" xmlns:m="http://schemas.openxmlformats.org/officeDocument/2006/math" xmlns:v="urn:schemas-microsoft-com:vml" xmlns:wp14="http://schemas.microsoft.com/office/word/2010/wordprocessingDrawing" xmlns:wp="http://schemas.openxmlformats.org/drawingml/2006/wordprocessingDrawing" xmlns:w10="urn:schemas-microsoft-com:office:word" xmlns:w="http://schemas.openxmlformats.org/wordprocessingml/2006/main" xmlns:w14="http://schemas.microsoft.com/office/word/2010/wordml" xmlns:w15="http://schemas.microsoft.com/office/word/2012/wordml" xmlns:w16cex="http://schemas.microsoft.com/office/word/2018/wordml/cex" xmlns:w16cid="http://schemas.microsoft.com/office/word/2016/wordml/cid" xmlns:w16="http://schemas.microsoft.com/office/word/2018/wordml" xmlns:w16du="http://schemas.microsoft.com/office/word/2023/wordml/word16du" xmlns:w16sdtdh="http://schemas.microsoft.com/office/word/2020/wordml/sdtdatahash" xmlns:w16se="http://schemas.microsoft.com/office/word/2015/wordml/symex" xmlns:wpg="http://schemas.microsoft.com/office/word/2010/wordprocessingGroup" xmlns:wpi="http://schemas.microsoft.com/office/word/2010/wordprocessingInk" xmlns:wne="http://schemas.microsoft.com/office/word/2006/wordml" xmlns:wps="http://schemas.microsoft.com/office/word/2010/wordprocessingShape" mc:Ignorable="w14 w15 w16se w16cid w16 w16cex w16sdtdh w16du wp14">
   <w:body>
+    <w:p>
+      <w:r>
+        <w:t>3.2 opgave 1 later doen</w:t>
+      </w:r>
+    </w:p>
+    <w:p/>
     <w:p>
       <w:r>
         <w:t>1</w:t>
@@ -154,10 +160,7 @@
         </w:numPr>
       </w:pPr>
       <w:r>
-        <w:t xml:space="preserve">1 / (2 * pi * 1000 * </w:t>
-      </w:r>
-      <w:r>
-        <w:t>(10 * 10</w:t>
+        <w:t>1 / (2 * pi * 1000 * (10 * 10</w:t>
       </w:r>
       <w:r>
         <w:rPr>
@@ -166,10 +169,7 @@
         <w:t>-6</w:t>
       </w:r>
       <w:r>
-        <w:t>))</w:t>
-      </w:r>
-      <w:r>
-        <w:t xml:space="preserve"> = 15.9 ohm</w:t>
+        <w:t>)) = 15.9 ohm</w:t>
       </w:r>
     </w:p>
     <w:p>
@@ -180,14 +180,17 @@
           <w:numId w:val="5"/>
         </w:numPr>
       </w:pPr>
-      <w:r>
-        <w:t xml:space="preserve">1 / (2 * pi * </w:t>
-      </w:r>
-      <w:r>
-        <w:t>0.01</w:t>
-      </w:r>
-      <w:r>
-        <w:t xml:space="preserve"> * (10 * 10</w:t>
+    </w:p>
+    <w:p>
+      <w:pPr>
+        <w:pStyle w:val="Lijstalinea"/>
+        <w:numPr>
+          <w:ilvl w:val="0"/>
+          <w:numId w:val="5"/>
+        </w:numPr>
+      </w:pPr>
+      <w:r>
+        <w:t>1 / (2 * pi * 0.01 * (10 * 10</w:t>
       </w:r>
       <w:r>
         <w:rPr>
@@ -202,10 +205,1876 @@
         <w:t>9</w:t>
       </w:r>
       <w:r>
-        <w:t xml:space="preserve">)) </w:t>
-      </w:r>
-      <w:r>
-        <w:t xml:space="preserve"> = 159 Mohm</w:t>
+        <w:t>))  = 159 Mohm</w:t>
+      </w:r>
+    </w:p>
+    <w:p>
+      <w:pPr>
+        <w:pStyle w:val="Lijstalinea"/>
+        <w:numPr>
+          <w:ilvl w:val="0"/>
+          <w:numId w:val="5"/>
+        </w:numPr>
+      </w:pPr>
+      <w:r>
+        <w:t>1 / (2 * pi * 1000 * (10 * 10</w:t>
+      </w:r>
+      <w:r>
+        <w:rPr>
+          <w:vertAlign w:val="superscript"/>
+        </w:rPr>
+        <w:t>-</w:t>
+      </w:r>
+      <w:r>
+        <w:rPr>
+          <w:vertAlign w:val="superscript"/>
+        </w:rPr>
+        <w:t>9</w:t>
+      </w:r>
+      <w:r>
+        <w:t>)) = 15,9 Mohm</w:t>
+      </w:r>
+    </w:p>
+    <w:p>
+      <w:pPr>
+        <w:pStyle w:val="Lijstalinea"/>
+        <w:numPr>
+          <w:ilvl w:val="0"/>
+          <w:numId w:val="5"/>
+        </w:numPr>
+      </w:pPr>
+      <w:r>
+        <w:t>Oneindig want 1 / 0 = oneindig want alles onder de breuk word * 0 gedaan en is dus 0</w:t>
+      </w:r>
+    </w:p>
+    <w:p>
+      <w:r>
+        <w:br w:type="page"/>
+      </w:r>
+    </w:p>
+    <w:p>
+      <w:pPr>
+        <w:rPr>
+          <w:b/>
+          <w:bCs/>
+        </w:rPr>
+      </w:pPr>
+      <w:r>
+        <w:rPr>
+          <w:b/>
+          <w:bCs/>
+        </w:rPr>
+        <w:lastRenderedPageBreak/>
+        <w:t>LAB:</w:t>
+      </w:r>
+    </w:p>
+    <w:p>
+      <w:pPr>
+        <w:rPr>
+          <w:b/>
+          <w:bCs/>
+        </w:rPr>
+      </w:pPr>
+      <w:r>
+        <w:rPr>
+          <w:b/>
+          <w:bCs/>
+        </w:rPr>
+        <w:t>3.1</w:t>
+      </w:r>
+    </w:p>
+    <w:p>
+      <w:pPr>
+        <w:ind w:firstLine="708"/>
+      </w:pPr>
+      <w:r>
+        <w:rPr>
+          <w:noProof/>
+        </w:rPr>
+        <w:drawing>
+          <wp:inline distT="0" distB="0" distL="0" distR="0" wp14:anchorId="550B6BD7" wp14:editId="03F22730">
+            <wp:extent cx="4831080" cy="3048000"/>
+            <wp:effectExtent l="0" t="0" r="7620" b="0"/>
+            <wp:docPr id="623479825" name="Afbeelding 1"/>
+            <wp:cNvGraphicFramePr>
+              <a:graphicFrameLocks xmlns:a="http://schemas.openxmlformats.org/drawingml/2006/main" noChangeAspect="1"/>
+            </wp:cNvGraphicFramePr>
+            <a:graphic xmlns:a="http://schemas.openxmlformats.org/drawingml/2006/main">
+              <a:graphicData uri="http://schemas.openxmlformats.org/drawingml/2006/picture">
+                <pic:pic xmlns:pic="http://schemas.openxmlformats.org/drawingml/2006/picture">
+                  <pic:nvPicPr>
+                    <pic:cNvPr id="0" name="Picture 1"/>
+                    <pic:cNvPicPr>
+                      <a:picLocks noChangeAspect="1" noChangeArrowheads="1"/>
+                    </pic:cNvPicPr>
+                  </pic:nvPicPr>
+                  <pic:blipFill>
+                    <a:blip r:embed="rId5">
+                      <a:extLst>
+                        <a:ext uri="{28A0092B-C50C-407E-A947-70E740481C1C}">
+                          <a14:useLocalDpi xmlns:a14="http://schemas.microsoft.com/office/drawing/2010/main" val="0"/>
+                        </a:ext>
+                      </a:extLst>
+                    </a:blip>
+                    <a:srcRect/>
+                    <a:stretch>
+                      <a:fillRect/>
+                    </a:stretch>
+                  </pic:blipFill>
+                  <pic:spPr bwMode="auto">
+                    <a:xfrm>
+                      <a:off x="0" y="0"/>
+                      <a:ext cx="4831080" cy="3048000"/>
+                    </a:xfrm>
+                    <a:prstGeom prst="rect">
+                      <a:avLst/>
+                    </a:prstGeom>
+                    <a:noFill/>
+                    <a:ln>
+                      <a:noFill/>
+                    </a:ln>
+                  </pic:spPr>
+                </pic:pic>
+              </a:graphicData>
+            </a:graphic>
+          </wp:inline>
+        </w:drawing>
+      </w:r>
+    </w:p>
+    <w:p>
+      <w:pPr>
+        <w:ind w:firstLine="708"/>
+      </w:pPr>
+    </w:p>
+    <w:tbl>
+      <w:tblPr>
+        <w:tblStyle w:val="Tabelraster"/>
+        <w:tblW w:w="0" w:type="auto"/>
+        <w:tblLook w:val="04A0" w:firstRow="1" w:lastRow="0" w:firstColumn="1" w:lastColumn="0" w:noHBand="0" w:noVBand="1"/>
+      </w:tblPr>
+      <w:tblGrid>
+        <w:gridCol w:w="1249"/>
+        <w:gridCol w:w="2019"/>
+        <w:gridCol w:w="1506"/>
+        <w:gridCol w:w="1506"/>
+        <w:gridCol w:w="1890"/>
+      </w:tblGrid>
+      <w:tr>
+        <w:trPr>
+          <w:trHeight w:val="288"/>
+        </w:trPr>
+        <w:tc>
+          <w:tcPr>
+            <w:tcW w:w="960" w:type="dxa"/>
+            <w:noWrap/>
+            <w:hideMark/>
+          </w:tcPr>
+          <w:p>
+            <w:r>
+              <w:t>waarde (v)</w:t>
+            </w:r>
+          </w:p>
+        </w:tc>
+        <w:tc>
+          <w:tcPr>
+            <w:tcW w:w="1340" w:type="dxa"/>
+            <w:noWrap/>
+            <w:hideMark/>
+          </w:tcPr>
+          <w:p>
+            <w:r>
+              <w:t>waarde i1 (a)</w:t>
+            </w:r>
+          </w:p>
+        </w:tc>
+        <w:tc>
+          <w:tcPr>
+            <w:tcW w:w="1280" w:type="dxa"/>
+            <w:noWrap/>
+            <w:hideMark/>
+          </w:tcPr>
+          <w:p>
+            <w:r>
+              <w:t>waarde u1 (v)</w:t>
+            </w:r>
+          </w:p>
+        </w:tc>
+        <w:tc>
+          <w:tcPr>
+            <w:tcW w:w="1280" w:type="dxa"/>
+            <w:noWrap/>
+            <w:hideMark/>
+          </w:tcPr>
+          <w:p>
+            <w:r>
+              <w:t>waarde u2 (v)</w:t>
+            </w:r>
+          </w:p>
+        </w:tc>
+        <w:tc>
+          <w:tcPr>
+            <w:tcW w:w="960" w:type="dxa"/>
+            <w:noWrap/>
+            <w:hideMark/>
+          </w:tcPr>
+          <w:p>
+            <w:r>
+              <w:t>v</w:t>
+            </w:r>
+            <w:r>
+              <w:t>ermogen</w:t>
+            </w:r>
+          </w:p>
+          <w:p>
+            <w:r>
+              <w:t>(w)</w:t>
+            </w:r>
+          </w:p>
+        </w:tc>
+      </w:tr>
+      <w:tr>
+        <w:trPr>
+          <w:trHeight w:val="288"/>
+        </w:trPr>
+        <w:tc>
+          <w:tcPr>
+            <w:tcW w:w="960" w:type="dxa"/>
+            <w:noWrap/>
+            <w:hideMark/>
+          </w:tcPr>
+          <w:p>
+            <w:pPr>
+              <w:ind w:firstLine="708"/>
+            </w:pPr>
+            <w:r>
+              <w:t>0</w:t>
+            </w:r>
+          </w:p>
+        </w:tc>
+        <w:tc>
+          <w:tcPr>
+            <w:tcW w:w="1340" w:type="dxa"/>
+            <w:noWrap/>
+            <w:hideMark/>
+          </w:tcPr>
+          <w:p>
+            <w:pPr>
+              <w:ind w:firstLine="708"/>
+            </w:pPr>
+            <w:r>
+              <w:t>0</w:t>
+            </w:r>
+          </w:p>
+        </w:tc>
+        <w:tc>
+          <w:tcPr>
+            <w:tcW w:w="1280" w:type="dxa"/>
+            <w:noWrap/>
+            <w:hideMark/>
+          </w:tcPr>
+          <w:p>
+            <w:pPr>
+              <w:ind w:firstLine="708"/>
+            </w:pPr>
+            <w:r>
+              <w:t>0</w:t>
+            </w:r>
+          </w:p>
+        </w:tc>
+        <w:tc>
+          <w:tcPr>
+            <w:tcW w:w="1280" w:type="dxa"/>
+            <w:noWrap/>
+            <w:hideMark/>
+          </w:tcPr>
+          <w:p>
+            <w:pPr>
+              <w:ind w:firstLine="708"/>
+            </w:pPr>
+            <w:r>
+              <w:t>0</w:t>
+            </w:r>
+          </w:p>
+        </w:tc>
+        <w:tc>
+          <w:tcPr>
+            <w:tcW w:w="960" w:type="dxa"/>
+            <w:noWrap/>
+            <w:hideMark/>
+          </w:tcPr>
+          <w:p>
+            <w:pPr>
+              <w:ind w:firstLine="708"/>
+            </w:pPr>
+            <w:r>
+              <w:t>0</w:t>
+            </w:r>
+          </w:p>
+        </w:tc>
+      </w:tr>
+      <w:tr>
+        <w:trPr>
+          <w:trHeight w:val="288"/>
+        </w:trPr>
+        <w:tc>
+          <w:tcPr>
+            <w:tcW w:w="960" w:type="dxa"/>
+            <w:noWrap/>
+            <w:hideMark/>
+          </w:tcPr>
+          <w:p>
+            <w:pPr>
+              <w:ind w:firstLine="708"/>
+            </w:pPr>
+            <w:r>
+              <w:t>0,2</w:t>
+            </w:r>
+          </w:p>
+        </w:tc>
+        <w:tc>
+          <w:tcPr>
+            <w:tcW w:w="1340" w:type="dxa"/>
+            <w:noWrap/>
+            <w:hideMark/>
+          </w:tcPr>
+          <w:p>
+            <w:pPr>
+              <w:ind w:firstLine="708"/>
+            </w:pPr>
+            <w:r>
+              <w:t>0,0000002</w:t>
+            </w:r>
+          </w:p>
+        </w:tc>
+        <w:tc>
+          <w:tcPr>
+            <w:tcW w:w="1280" w:type="dxa"/>
+            <w:noWrap/>
+            <w:hideMark/>
+          </w:tcPr>
+          <w:p>
+            <w:pPr>
+              <w:ind w:firstLine="708"/>
+            </w:pPr>
+            <w:r>
+              <w:t>0,1</w:t>
+            </w:r>
+          </w:p>
+        </w:tc>
+        <w:tc>
+          <w:tcPr>
+            <w:tcW w:w="1280" w:type="dxa"/>
+            <w:noWrap/>
+            <w:hideMark/>
+          </w:tcPr>
+          <w:p>
+            <w:pPr>
+              <w:ind w:firstLine="708"/>
+            </w:pPr>
+            <w:r>
+              <w:t>2,2</w:t>
+            </w:r>
+          </w:p>
+        </w:tc>
+        <w:tc>
+          <w:tcPr>
+            <w:tcW w:w="960" w:type="dxa"/>
+            <w:noWrap/>
+            <w:hideMark/>
+          </w:tcPr>
+          <w:p>
+            <w:pPr>
+              <w:ind w:firstLine="708"/>
+            </w:pPr>
+            <w:r>
+              <w:t>4,40E-07</w:t>
+            </w:r>
+          </w:p>
+        </w:tc>
+      </w:tr>
+      <w:tr>
+        <w:trPr>
+          <w:trHeight w:val="288"/>
+        </w:trPr>
+        <w:tc>
+          <w:tcPr>
+            <w:tcW w:w="960" w:type="dxa"/>
+            <w:noWrap/>
+            <w:hideMark/>
+          </w:tcPr>
+          <w:p>
+            <w:pPr>
+              <w:ind w:firstLine="708"/>
+            </w:pPr>
+            <w:r>
+              <w:t>0,4</w:t>
+            </w:r>
+          </w:p>
+        </w:tc>
+        <w:tc>
+          <w:tcPr>
+            <w:tcW w:w="1340" w:type="dxa"/>
+            <w:noWrap/>
+            <w:hideMark/>
+          </w:tcPr>
+          <w:p>
+            <w:pPr>
+              <w:ind w:firstLine="708"/>
+            </w:pPr>
+            <w:r>
+              <w:t>0,0000004</w:t>
+            </w:r>
+          </w:p>
+        </w:tc>
+        <w:tc>
+          <w:tcPr>
+            <w:tcW w:w="1280" w:type="dxa"/>
+            <w:noWrap/>
+            <w:hideMark/>
+          </w:tcPr>
+          <w:p>
+            <w:pPr>
+              <w:ind w:firstLine="708"/>
+            </w:pPr>
+            <w:r>
+              <w:t>0,37</w:t>
+            </w:r>
+          </w:p>
+        </w:tc>
+        <w:tc>
+          <w:tcPr>
+            <w:tcW w:w="1280" w:type="dxa"/>
+            <w:noWrap/>
+            <w:hideMark/>
+          </w:tcPr>
+          <w:p>
+            <w:pPr>
+              <w:ind w:firstLine="708"/>
+            </w:pPr>
+            <w:r>
+              <w:t>0,43</w:t>
+            </w:r>
+          </w:p>
+        </w:tc>
+        <w:tc>
+          <w:tcPr>
+            <w:tcW w:w="960" w:type="dxa"/>
+            <w:noWrap/>
+            <w:hideMark/>
+          </w:tcPr>
+          <w:p>
+            <w:pPr>
+              <w:ind w:firstLine="708"/>
+            </w:pPr>
+            <w:r>
+              <w:t>1,72E-07</w:t>
+            </w:r>
+          </w:p>
+        </w:tc>
+      </w:tr>
+      <w:tr>
+        <w:trPr>
+          <w:trHeight w:val="288"/>
+        </w:trPr>
+        <w:tc>
+          <w:tcPr>
+            <w:tcW w:w="960" w:type="dxa"/>
+            <w:noWrap/>
+            <w:hideMark/>
+          </w:tcPr>
+          <w:p>
+            <w:pPr>
+              <w:ind w:firstLine="708"/>
+            </w:pPr>
+            <w:r>
+              <w:t>0,6</w:t>
+            </w:r>
+          </w:p>
+        </w:tc>
+        <w:tc>
+          <w:tcPr>
+            <w:tcW w:w="1340" w:type="dxa"/>
+            <w:noWrap/>
+            <w:hideMark/>
+          </w:tcPr>
+          <w:p>
+            <w:pPr>
+              <w:ind w:firstLine="708"/>
+            </w:pPr>
+            <w:r>
+              <w:t>0,0000006</w:t>
+            </w:r>
+          </w:p>
+        </w:tc>
+        <w:tc>
+          <w:tcPr>
+            <w:tcW w:w="1280" w:type="dxa"/>
+            <w:noWrap/>
+            <w:hideMark/>
+          </w:tcPr>
+          <w:p>
+            <w:pPr>
+              <w:ind w:firstLine="708"/>
+            </w:pPr>
+            <w:r>
+              <w:t>0,57</w:t>
+            </w:r>
+          </w:p>
+        </w:tc>
+        <w:tc>
+          <w:tcPr>
+            <w:tcW w:w="1280" w:type="dxa"/>
+            <w:noWrap/>
+            <w:hideMark/>
+          </w:tcPr>
+          <w:p>
+            <w:pPr>
+              <w:ind w:firstLine="708"/>
+            </w:pPr>
+            <w:r>
+              <w:t>0,63</w:t>
+            </w:r>
+          </w:p>
+        </w:tc>
+        <w:tc>
+          <w:tcPr>
+            <w:tcW w:w="960" w:type="dxa"/>
+            <w:noWrap/>
+            <w:hideMark/>
+          </w:tcPr>
+          <w:p>
+            <w:pPr>
+              <w:ind w:firstLine="708"/>
+            </w:pPr>
+            <w:r>
+              <w:t>3,78E-07</w:t>
+            </w:r>
+          </w:p>
+        </w:tc>
+      </w:tr>
+      <w:tr>
+        <w:trPr>
+          <w:trHeight w:val="288"/>
+        </w:trPr>
+        <w:tc>
+          <w:tcPr>
+            <w:tcW w:w="960" w:type="dxa"/>
+            <w:noWrap/>
+            <w:hideMark/>
+          </w:tcPr>
+          <w:p>
+            <w:pPr>
+              <w:ind w:firstLine="708"/>
+            </w:pPr>
+            <w:r>
+              <w:t>0,8</w:t>
+            </w:r>
+          </w:p>
+        </w:tc>
+        <w:tc>
+          <w:tcPr>
+            <w:tcW w:w="1340" w:type="dxa"/>
+            <w:noWrap/>
+            <w:hideMark/>
+          </w:tcPr>
+          <w:p>
+            <w:pPr>
+              <w:ind w:firstLine="708"/>
+            </w:pPr>
+            <w:r>
+              <w:t>0,0000014</w:t>
+            </w:r>
+          </w:p>
+        </w:tc>
+        <w:tc>
+          <w:tcPr>
+            <w:tcW w:w="1280" w:type="dxa"/>
+            <w:noWrap/>
+            <w:hideMark/>
+          </w:tcPr>
+          <w:p>
+            <w:pPr>
+              <w:ind w:firstLine="708"/>
+            </w:pPr>
+            <w:r>
+              <w:t>0,774</w:t>
+            </w:r>
+          </w:p>
+        </w:tc>
+        <w:tc>
+          <w:tcPr>
+            <w:tcW w:w="1280" w:type="dxa"/>
+            <w:noWrap/>
+            <w:hideMark/>
+          </w:tcPr>
+          <w:p>
+            <w:pPr>
+              <w:ind w:firstLine="708"/>
+            </w:pPr>
+            <w:r>
+              <w:t>0,834</w:t>
+            </w:r>
+          </w:p>
+        </w:tc>
+        <w:tc>
+          <w:tcPr>
+            <w:tcW w:w="960" w:type="dxa"/>
+            <w:noWrap/>
+            <w:hideMark/>
+          </w:tcPr>
+          <w:p>
+            <w:pPr>
+              <w:ind w:firstLine="708"/>
+            </w:pPr>
+            <w:r>
+              <w:t>1,17E-06</w:t>
+            </w:r>
+          </w:p>
+        </w:tc>
+      </w:tr>
+      <w:tr>
+        <w:trPr>
+          <w:trHeight w:val="288"/>
+        </w:trPr>
+        <w:tc>
+          <w:tcPr>
+            <w:tcW w:w="960" w:type="dxa"/>
+            <w:noWrap/>
+            <w:hideMark/>
+          </w:tcPr>
+          <w:p>
+            <w:pPr>
+              <w:ind w:firstLine="708"/>
+            </w:pPr>
+            <w:r>
+              <w:t>1</w:t>
+            </w:r>
+          </w:p>
+        </w:tc>
+        <w:tc>
+          <w:tcPr>
+            <w:tcW w:w="1340" w:type="dxa"/>
+            <w:noWrap/>
+            <w:hideMark/>
+          </w:tcPr>
+          <w:p>
+            <w:pPr>
+              <w:ind w:firstLine="708"/>
+            </w:pPr>
+            <w:r>
+              <w:t>0,000053</w:t>
+            </w:r>
+          </w:p>
+        </w:tc>
+        <w:tc>
+          <w:tcPr>
+            <w:tcW w:w="1280" w:type="dxa"/>
+            <w:noWrap/>
+            <w:hideMark/>
+          </w:tcPr>
+          <w:p>
+            <w:pPr>
+              <w:ind w:firstLine="708"/>
+            </w:pPr>
+            <w:r>
+              <w:t>0,978</w:t>
+            </w:r>
+          </w:p>
+        </w:tc>
+        <w:tc>
+          <w:tcPr>
+            <w:tcW w:w="1280" w:type="dxa"/>
+            <w:noWrap/>
+            <w:hideMark/>
+          </w:tcPr>
+          <w:p>
+            <w:pPr>
+              <w:ind w:firstLine="708"/>
+            </w:pPr>
+            <w:r>
+              <w:t>1,03</w:t>
+            </w:r>
+          </w:p>
+        </w:tc>
+        <w:tc>
+          <w:tcPr>
+            <w:tcW w:w="960" w:type="dxa"/>
+            <w:noWrap/>
+            <w:hideMark/>
+          </w:tcPr>
+          <w:p>
+            <w:pPr>
+              <w:ind w:firstLine="708"/>
+            </w:pPr>
+            <w:r>
+              <w:t>5,46E-05</w:t>
+            </w:r>
+          </w:p>
+        </w:tc>
+      </w:tr>
+      <w:tr>
+        <w:trPr>
+          <w:trHeight w:val="288"/>
+        </w:trPr>
+        <w:tc>
+          <w:tcPr>
+            <w:tcW w:w="960" w:type="dxa"/>
+            <w:noWrap/>
+            <w:hideMark/>
+          </w:tcPr>
+          <w:p>
+            <w:pPr>
+              <w:ind w:firstLine="708"/>
+            </w:pPr>
+            <w:r>
+              <w:t>1,2</w:t>
+            </w:r>
+          </w:p>
+        </w:tc>
+        <w:tc>
+          <w:tcPr>
+            <w:tcW w:w="1340" w:type="dxa"/>
+            <w:noWrap/>
+            <w:hideMark/>
+          </w:tcPr>
+          <w:p>
+            <w:pPr>
+              <w:ind w:firstLine="708"/>
+            </w:pPr>
+            <w:r>
+              <w:t>0,0015</w:t>
+            </w:r>
+          </w:p>
+        </w:tc>
+        <w:tc>
+          <w:tcPr>
+            <w:tcW w:w="1280" w:type="dxa"/>
+            <w:noWrap/>
+            <w:hideMark/>
+          </w:tcPr>
+          <w:p>
+            <w:pPr>
+              <w:ind w:firstLine="708"/>
+            </w:pPr>
+            <w:r>
+              <w:t>1,11</w:t>
+            </w:r>
+          </w:p>
+        </w:tc>
+        <w:tc>
+          <w:tcPr>
+            <w:tcW w:w="1280" w:type="dxa"/>
+            <w:noWrap/>
+            <w:hideMark/>
+          </w:tcPr>
+          <w:p>
+            <w:pPr>
+              <w:ind w:firstLine="708"/>
+            </w:pPr>
+            <w:r>
+              <w:t>1,17</w:t>
+            </w:r>
+          </w:p>
+        </w:tc>
+        <w:tc>
+          <w:tcPr>
+            <w:tcW w:w="960" w:type="dxa"/>
+            <w:noWrap/>
+            <w:hideMark/>
+          </w:tcPr>
+          <w:p>
+            <w:pPr>
+              <w:ind w:firstLine="708"/>
+            </w:pPr>
+            <w:r>
+              <w:t>0,001755</w:t>
+            </w:r>
+          </w:p>
+        </w:tc>
+      </w:tr>
+      <w:tr>
+        <w:trPr>
+          <w:trHeight w:val="288"/>
+        </w:trPr>
+        <w:tc>
+          <w:tcPr>
+            <w:tcW w:w="960" w:type="dxa"/>
+            <w:noWrap/>
+            <w:hideMark/>
+          </w:tcPr>
+          <w:p>
+            <w:pPr>
+              <w:ind w:firstLine="708"/>
+            </w:pPr>
+            <w:r>
+              <w:t>1,4</w:t>
+            </w:r>
+          </w:p>
+        </w:tc>
+        <w:tc>
+          <w:tcPr>
+            <w:tcW w:w="1340" w:type="dxa"/>
+            <w:noWrap/>
+            <w:hideMark/>
+          </w:tcPr>
+          <w:p>
+            <w:pPr>
+              <w:ind w:firstLine="708"/>
+            </w:pPr>
+            <w:r>
+              <w:t>0,0047</w:t>
+            </w:r>
+          </w:p>
+        </w:tc>
+        <w:tc>
+          <w:tcPr>
+            <w:tcW w:w="1280" w:type="dxa"/>
+            <w:noWrap/>
+            <w:hideMark/>
+          </w:tcPr>
+          <w:p>
+            <w:pPr>
+              <w:ind w:firstLine="708"/>
+            </w:pPr>
+            <w:r>
+              <w:t>1,16</w:t>
+            </w:r>
+          </w:p>
+        </w:tc>
+        <w:tc>
+          <w:tcPr>
+            <w:tcW w:w="1280" w:type="dxa"/>
+            <w:noWrap/>
+            <w:hideMark/>
+          </w:tcPr>
+          <w:p>
+            <w:pPr>
+              <w:ind w:firstLine="708"/>
+            </w:pPr>
+            <w:r>
+              <w:t>1,21</w:t>
+            </w:r>
+          </w:p>
+        </w:tc>
+        <w:tc>
+          <w:tcPr>
+            <w:tcW w:w="960" w:type="dxa"/>
+            <w:noWrap/>
+            <w:hideMark/>
+          </w:tcPr>
+          <w:p>
+            <w:pPr>
+              <w:ind w:firstLine="708"/>
+            </w:pPr>
+            <w:r>
+              <w:t>0,005687</w:t>
+            </w:r>
+          </w:p>
+        </w:tc>
+      </w:tr>
+      <w:tr>
+        <w:trPr>
+          <w:trHeight w:val="288"/>
+        </w:trPr>
+        <w:tc>
+          <w:tcPr>
+            <w:tcW w:w="960" w:type="dxa"/>
+            <w:noWrap/>
+            <w:hideMark/>
+          </w:tcPr>
+          <w:p>
+            <w:pPr>
+              <w:ind w:firstLine="708"/>
+            </w:pPr>
+            <w:r>
+              <w:t>1,6</w:t>
+            </w:r>
+          </w:p>
+        </w:tc>
+        <w:tc>
+          <w:tcPr>
+            <w:tcW w:w="1340" w:type="dxa"/>
+            <w:noWrap/>
+            <w:hideMark/>
+          </w:tcPr>
+          <w:p>
+            <w:pPr>
+              <w:ind w:firstLine="708"/>
+            </w:pPr>
+            <w:r>
+              <w:t>0,0008</w:t>
+            </w:r>
+          </w:p>
+        </w:tc>
+        <w:tc>
+          <w:tcPr>
+            <w:tcW w:w="1280" w:type="dxa"/>
+            <w:noWrap/>
+            <w:hideMark/>
+          </w:tcPr>
+          <w:p>
+            <w:pPr>
+              <w:ind w:firstLine="708"/>
+            </w:pPr>
+            <w:r>
+              <w:t>1,2</w:t>
+            </w:r>
+          </w:p>
+        </w:tc>
+        <w:tc>
+          <w:tcPr>
+            <w:tcW w:w="1280" w:type="dxa"/>
+            <w:noWrap/>
+            <w:hideMark/>
+          </w:tcPr>
+          <w:p>
+            <w:pPr>
+              <w:ind w:firstLine="708"/>
+            </w:pPr>
+            <w:r>
+              <w:t>1,25</w:t>
+            </w:r>
+          </w:p>
+        </w:tc>
+        <w:tc>
+          <w:tcPr>
+            <w:tcW w:w="960" w:type="dxa"/>
+            <w:noWrap/>
+            <w:hideMark/>
+          </w:tcPr>
+          <w:p>
+            <w:pPr>
+              <w:ind w:firstLine="708"/>
+            </w:pPr>
+            <w:r>
+              <w:t>0,001</w:t>
+            </w:r>
+          </w:p>
+        </w:tc>
+      </w:tr>
+      <w:tr>
+        <w:trPr>
+          <w:trHeight w:val="288"/>
+        </w:trPr>
+        <w:tc>
+          <w:tcPr>
+            <w:tcW w:w="960" w:type="dxa"/>
+            <w:noWrap/>
+            <w:hideMark/>
+          </w:tcPr>
+          <w:p>
+            <w:pPr>
+              <w:ind w:firstLine="708"/>
+            </w:pPr>
+            <w:r>
+              <w:t>1,8</w:t>
+            </w:r>
+          </w:p>
+        </w:tc>
+        <w:tc>
+          <w:tcPr>
+            <w:tcW w:w="1340" w:type="dxa"/>
+            <w:noWrap/>
+            <w:hideMark/>
+          </w:tcPr>
+          <w:p>
+            <w:pPr>
+              <w:ind w:firstLine="708"/>
+            </w:pPr>
+            <w:r>
+              <w:t>0,0119</w:t>
+            </w:r>
+          </w:p>
+        </w:tc>
+        <w:tc>
+          <w:tcPr>
+            <w:tcW w:w="1280" w:type="dxa"/>
+            <w:noWrap/>
+            <w:hideMark/>
+          </w:tcPr>
+          <w:p>
+            <w:pPr>
+              <w:ind w:firstLine="708"/>
+            </w:pPr>
+            <w:r>
+              <w:t>1,22</w:t>
+            </w:r>
+          </w:p>
+        </w:tc>
+        <w:tc>
+          <w:tcPr>
+            <w:tcW w:w="1280" w:type="dxa"/>
+            <w:noWrap/>
+            <w:hideMark/>
+          </w:tcPr>
+          <w:p>
+            <w:pPr>
+              <w:ind w:firstLine="708"/>
+            </w:pPr>
+            <w:r>
+              <w:t>1,26</w:t>
+            </w:r>
+          </w:p>
+        </w:tc>
+        <w:tc>
+          <w:tcPr>
+            <w:tcW w:w="960" w:type="dxa"/>
+            <w:noWrap/>
+            <w:hideMark/>
+          </w:tcPr>
+          <w:p>
+            <w:pPr>
+              <w:ind w:firstLine="708"/>
+            </w:pPr>
+            <w:r>
+              <w:t>0,014994</w:t>
+            </w:r>
+          </w:p>
+        </w:tc>
+      </w:tr>
+      <w:tr>
+        <w:trPr>
+          <w:trHeight w:val="288"/>
+        </w:trPr>
+        <w:tc>
+          <w:tcPr>
+            <w:tcW w:w="960" w:type="dxa"/>
+            <w:noWrap/>
+            <w:hideMark/>
+          </w:tcPr>
+          <w:p>
+            <w:pPr>
+              <w:ind w:firstLine="708"/>
+            </w:pPr>
+            <w:r>
+              <w:t>2</w:t>
+            </w:r>
+          </w:p>
+        </w:tc>
+        <w:tc>
+          <w:tcPr>
+            <w:tcW w:w="1340" w:type="dxa"/>
+            <w:noWrap/>
+            <w:hideMark/>
+          </w:tcPr>
+          <w:p>
+            <w:pPr>
+              <w:ind w:firstLine="708"/>
+            </w:pPr>
+            <w:r>
+              <w:t>0,0156</w:t>
+            </w:r>
+          </w:p>
+        </w:tc>
+        <w:tc>
+          <w:tcPr>
+            <w:tcW w:w="1280" w:type="dxa"/>
+            <w:noWrap/>
+            <w:hideMark/>
+          </w:tcPr>
+          <w:p>
+            <w:pPr>
+              <w:ind w:firstLine="708"/>
+            </w:pPr>
+            <w:r>
+              <w:t>1,25</w:t>
+            </w:r>
+          </w:p>
+        </w:tc>
+        <w:tc>
+          <w:tcPr>
+            <w:tcW w:w="1280" w:type="dxa"/>
+            <w:noWrap/>
+            <w:hideMark/>
+          </w:tcPr>
+          <w:p>
+            <w:pPr>
+              <w:ind w:firstLine="708"/>
+            </w:pPr>
+            <w:r>
+              <w:t>1,29</w:t>
+            </w:r>
+          </w:p>
+        </w:tc>
+        <w:tc>
+          <w:tcPr>
+            <w:tcW w:w="960" w:type="dxa"/>
+            <w:noWrap/>
+            <w:hideMark/>
+          </w:tcPr>
+          <w:p>
+            <w:pPr>
+              <w:ind w:firstLine="708"/>
+            </w:pPr>
+            <w:r>
+              <w:t>0,020124</w:t>
+            </w:r>
+          </w:p>
+        </w:tc>
+      </w:tr>
+    </w:tbl>
+    <w:p>
+      <w:pPr>
+        <w:ind w:firstLine="708"/>
+      </w:pPr>
+    </w:p>
+    <w:p>
+      <w:r>
+        <w:br w:type="page"/>
+      </w:r>
+    </w:p>
+    <w:p>
+      <w:r>
+        <w:rPr>
+          <w:b/>
+          <w:bCs/>
+        </w:rPr>
+        <w:lastRenderedPageBreak/>
+        <w:t>3.2</w:t>
+      </w:r>
+    </w:p>
+    <w:p>
+      <w:r>
+        <w:t>2: bij 1.26v</w:t>
+      </w:r>
+    </w:p>
+    <w:p>
+      <w:r>
+        <w:t>4: (5-1,26)/0,0116 = 332 ohm dus 330 ohm</w:t>
+      </w:r>
+    </w:p>
+    <w:p>
+      <w:r>
+        <w:t xml:space="preserve">5: </w:t>
+      </w:r>
+      <w:r>
+        <w:br/>
+        <w:t xml:space="preserve">328.7 – 0.26= </w:t>
+      </w:r>
+      <w:r>
+        <w:t>328.44</w:t>
+      </w:r>
+      <w:r>
+        <w:t xml:space="preserve"> ohm</w:t>
+      </w:r>
+      <w:r>
+        <w:br/>
+        <w:t>Bron: 5.13v</w:t>
+      </w:r>
+      <w:r>
+        <w:br/>
+        <w:t>led: 1.23v</w:t>
+      </w:r>
+      <w:r>
+        <w:br/>
+      </w:r>
+      <w:r>
+        <w:br/>
+        <w:t xml:space="preserve">i = </w:t>
+      </w:r>
+      <w:r>
+        <w:t>(</w:t>
+      </w:r>
+      <w:r>
+        <w:t>5.13 – 1.23</w:t>
+      </w:r>
+      <w:r>
+        <w:t>)</w:t>
+      </w:r>
+      <w:r>
+        <w:t xml:space="preserve"> / 328.11 = 0,0</w:t>
+      </w:r>
+      <w:r>
+        <w:t>11</w:t>
+      </w:r>
+      <w:r>
+        <w:t xml:space="preserve">A = </w:t>
+      </w:r>
+      <w:r>
+        <w:t>11</w:t>
+      </w:r>
+      <w:r>
+        <w:t xml:space="preserve">mA dus we worden </w:t>
+      </w:r>
+      <w:r>
+        <w:t>niet begrenst</w:t>
+      </w:r>
+    </w:p>
+    <w:p/>
+    <w:p>
+      <w:r>
+        <w:t>Uitvoering:</w:t>
+      </w:r>
+    </w:p>
+    <w:p>
+      <w:pPr>
+        <w:rPr>
+          <w:b/>
+          <w:bCs/>
+          <w:i/>
+          <w:iCs/>
+          <w:color w:val="FF0000"/>
+          <w:u w:val="single"/>
+        </w:rPr>
+      </w:pPr>
+      <w:r>
+        <w:t xml:space="preserve">1: </w:t>
+      </w:r>
+    </w:p>
+    <w:p>
+      <w:pPr>
+        <w:rPr>
+          <w:bCs/>
+          <w:iCs/>
+          <w:color w:val="000000" w:themeColor="text1"/>
+        </w:rPr>
+      </w:pPr>
+      <w:r>
+        <w:rPr>
+          <w:bCs/>
+          <w:iCs/>
+          <w:color w:val="000000" w:themeColor="text1"/>
+        </w:rPr>
+        <w:t>6: 1.24v</w:t>
+      </w:r>
+    </w:p>
+    <w:p>
+      <w:pPr>
+        <w:rPr>
+          <w:bCs/>
+          <w:iCs/>
+          <w:color w:val="000000" w:themeColor="text1"/>
+        </w:rPr>
+      </w:pPr>
+      <w:r>
+        <w:rPr>
+          <w:bCs/>
+          <w:iCs/>
+          <w:color w:val="000000" w:themeColor="text1"/>
+        </w:rPr>
+        <w:t>10: 1.21</w:t>
+      </w:r>
+    </w:p>
+    <w:p>
+      <w:pPr>
+        <w:rPr>
+          <w:bCs/>
+          <w:iCs/>
+          <w:color w:val="000000" w:themeColor="text1"/>
+        </w:rPr>
+      </w:pPr>
+      <w:r>
+        <w:rPr>
+          <w:noProof/>
+        </w:rPr>
+        <w:drawing>
+          <wp:inline distT="0" distB="0" distL="0" distR="0" wp14:anchorId="2C5B5FB1" wp14:editId="6CCC24A3">
+            <wp:extent cx="3253740" cy="2438400"/>
+            <wp:effectExtent l="0" t="0" r="3810" b="0"/>
+            <wp:docPr id="1416596774" name="Afbeelding 4" descr="Afbeelding met tekst, schermopname, Lettertype, nummer&#10;&#10;Automatisch gegenereerde beschrijving"/>
+            <wp:cNvGraphicFramePr>
+              <a:graphicFrameLocks xmlns:a="http://schemas.openxmlformats.org/drawingml/2006/main" noChangeAspect="1"/>
+            </wp:cNvGraphicFramePr>
+            <a:graphic xmlns:a="http://schemas.openxmlformats.org/drawingml/2006/main">
+              <a:graphicData uri="http://schemas.openxmlformats.org/drawingml/2006/picture">
+                <pic:pic xmlns:pic="http://schemas.openxmlformats.org/drawingml/2006/picture">
+                  <pic:nvPicPr>
+                    <pic:cNvPr id="1416596774" name="Afbeelding 4" descr="Afbeelding met tekst, schermopname, Lettertype, nummer&#10;&#10;Automatisch gegenereerde beschrijving"/>
+                    <pic:cNvPicPr>
+                      <a:picLocks noChangeAspect="1" noChangeArrowheads="1"/>
+                    </pic:cNvPicPr>
+                  </pic:nvPicPr>
+                  <pic:blipFill>
+                    <a:blip r:embed="rId6">
+                      <a:extLst>
+                        <a:ext uri="{28A0092B-C50C-407E-A947-70E740481C1C}">
+                          <a14:useLocalDpi xmlns:a14="http://schemas.microsoft.com/office/drawing/2010/main" val="0"/>
+                        </a:ext>
+                      </a:extLst>
+                    </a:blip>
+                    <a:srcRect/>
+                    <a:stretch>
+                      <a:fillRect/>
+                    </a:stretch>
+                  </pic:blipFill>
+                  <pic:spPr bwMode="auto">
+                    <a:xfrm>
+                      <a:off x="0" y="0"/>
+                      <a:ext cx="3253740" cy="2438400"/>
+                    </a:xfrm>
+                    <a:prstGeom prst="rect">
+                      <a:avLst/>
+                    </a:prstGeom>
+                    <a:noFill/>
+                    <a:ln>
+                      <a:noFill/>
+                    </a:ln>
+                  </pic:spPr>
+                </pic:pic>
+              </a:graphicData>
+            </a:graphic>
+          </wp:inline>
+        </w:drawing>
+      </w:r>
+    </w:p>
+    <w:p>
+      <w:pPr>
+        <w:rPr>
+          <w:bCs/>
+          <w:iCs/>
+          <w:color w:val="000000" w:themeColor="text1"/>
+        </w:rPr>
+      </w:pPr>
+      <w:r>
+        <w:rPr>
+          <w:bCs/>
+          <w:iCs/>
+          <w:color w:val="000000" w:themeColor="text1"/>
+        </w:rPr>
+        <w:t>11: net niet</w:t>
+      </w:r>
+      <w:r>
+        <w:rPr>
+          <w:bCs/>
+          <w:iCs/>
+          <w:color w:val="000000" w:themeColor="text1"/>
+        </w:rPr>
+        <w:br/>
+        <w:t xml:space="preserve">12: </w:t>
+      </w:r>
+      <w:r>
+        <w:rPr>
+          <w:bCs/>
+          <w:iCs/>
+          <w:color w:val="000000" w:themeColor="text1"/>
+        </w:rPr>
+        <w:t>de condensator is een weerstand die samen met r1 een spanningsdeler vormt</w:t>
+      </w:r>
+    </w:p>
+    <w:p>
+      <w:pPr>
+        <w:rPr>
+          <w:bCs/>
+          <w:iCs/>
+          <w:color w:val="000000" w:themeColor="text1"/>
+        </w:rPr>
+      </w:pPr>
+      <w:r>
+        <w:rPr>
+          <w:bCs/>
+          <w:iCs/>
+          <w:color w:val="000000" w:themeColor="text1"/>
+        </w:rPr>
+        <w:br w:type="page"/>
+      </w:r>
+    </w:p>
+    <w:p>
+      <w:pPr>
+        <w:rPr>
+          <w:b/>
+          <w:iCs/>
+          <w:color w:val="000000" w:themeColor="text1"/>
+        </w:rPr>
+      </w:pPr>
+      <w:r>
+        <w:rPr>
+          <w:b/>
+          <w:iCs/>
+          <w:color w:val="000000" w:themeColor="text1"/>
+        </w:rPr>
+        <w:lastRenderedPageBreak/>
+        <w:t>3.3</w:t>
+      </w:r>
+    </w:p>
+    <w:p>
+      <w:pPr>
+        <w:rPr>
+          <w:bCs/>
+          <w:iCs/>
+          <w:color w:val="000000" w:themeColor="text1"/>
+        </w:rPr>
+      </w:pPr>
+      <w:r>
+        <w:rPr>
+          <w:bCs/>
+          <w:iCs/>
+          <w:noProof/>
+          <w:color w:val="000000" w:themeColor="text1"/>
+        </w:rPr>
+        <w:drawing>
+          <wp:inline distT="0" distB="0" distL="0" distR="0" wp14:anchorId="02052E75" wp14:editId="3BFEA0CD">
+            <wp:extent cx="2135267" cy="1600200"/>
+            <wp:effectExtent l="0" t="0" r="0" b="0"/>
+            <wp:docPr id="1930323270" name="Afbeelding 5"/>
+            <wp:cNvGraphicFramePr>
+              <a:graphicFrameLocks xmlns:a="http://schemas.openxmlformats.org/drawingml/2006/main" noChangeAspect="1"/>
+            </wp:cNvGraphicFramePr>
+            <a:graphic xmlns:a="http://schemas.openxmlformats.org/drawingml/2006/main">
+              <a:graphicData uri="http://schemas.openxmlformats.org/drawingml/2006/picture">
+                <pic:pic xmlns:pic="http://schemas.openxmlformats.org/drawingml/2006/picture">
+                  <pic:nvPicPr>
+                    <pic:cNvPr id="0" name="Picture 8"/>
+                    <pic:cNvPicPr>
+                      <a:picLocks noChangeAspect="1" noChangeArrowheads="1"/>
+                    </pic:cNvPicPr>
+                  </pic:nvPicPr>
+                  <pic:blipFill>
+                    <a:blip r:embed="rId7" cstate="print">
+                      <a:extLst>
+                        <a:ext uri="{28A0092B-C50C-407E-A947-70E740481C1C}">
+                          <a14:useLocalDpi xmlns:a14="http://schemas.microsoft.com/office/drawing/2010/main" val="0"/>
+                        </a:ext>
+                      </a:extLst>
+                    </a:blip>
+                    <a:srcRect/>
+                    <a:stretch>
+                      <a:fillRect/>
+                    </a:stretch>
+                  </pic:blipFill>
+                  <pic:spPr bwMode="auto">
+                    <a:xfrm>
+                      <a:off x="0" y="0"/>
+                      <a:ext cx="2138668" cy="1602748"/>
+                    </a:xfrm>
+                    <a:prstGeom prst="rect">
+                      <a:avLst/>
+                    </a:prstGeom>
+                    <a:noFill/>
+                    <a:ln>
+                      <a:noFill/>
+                    </a:ln>
+                  </pic:spPr>
+                </pic:pic>
+              </a:graphicData>
+            </a:graphic>
+          </wp:inline>
+        </w:drawing>
+      </w:r>
+      <w:r>
+        <w:rPr>
+          <w:bCs/>
+          <w:iCs/>
+          <w:noProof/>
+          <w:color w:val="000000" w:themeColor="text1"/>
+        </w:rPr>
+        <w:drawing>
+          <wp:inline distT="0" distB="0" distL="0" distR="0" wp14:anchorId="77AB95BE" wp14:editId="4D2E2D5A">
+            <wp:extent cx="2155602" cy="1615440"/>
+            <wp:effectExtent l="0" t="0" r="0" b="3810"/>
+            <wp:docPr id="2100685438" name="Afbeelding 6"/>
+            <wp:cNvGraphicFramePr>
+              <a:graphicFrameLocks xmlns:a="http://schemas.openxmlformats.org/drawingml/2006/main" noChangeAspect="1"/>
+            </wp:cNvGraphicFramePr>
+            <a:graphic xmlns:a="http://schemas.openxmlformats.org/drawingml/2006/main">
+              <a:graphicData uri="http://schemas.openxmlformats.org/drawingml/2006/picture">
+                <pic:pic xmlns:pic="http://schemas.openxmlformats.org/drawingml/2006/picture">
+                  <pic:nvPicPr>
+                    <pic:cNvPr id="0" name="Picture 9"/>
+                    <pic:cNvPicPr>
+                      <a:picLocks noChangeAspect="1" noChangeArrowheads="1"/>
+                    </pic:cNvPicPr>
+                  </pic:nvPicPr>
+                  <pic:blipFill>
+                    <a:blip r:embed="rId8" cstate="print">
+                      <a:extLst>
+                        <a:ext uri="{28A0092B-C50C-407E-A947-70E740481C1C}">
+                          <a14:useLocalDpi xmlns:a14="http://schemas.microsoft.com/office/drawing/2010/main" val="0"/>
+                        </a:ext>
+                      </a:extLst>
+                    </a:blip>
+                    <a:srcRect/>
+                    <a:stretch>
+                      <a:fillRect/>
+                    </a:stretch>
+                  </pic:blipFill>
+                  <pic:spPr bwMode="auto">
+                    <a:xfrm>
+                      <a:off x="0" y="0"/>
+                      <a:ext cx="2174562" cy="1629649"/>
+                    </a:xfrm>
+                    <a:prstGeom prst="rect">
+                      <a:avLst/>
+                    </a:prstGeom>
+                    <a:noFill/>
+                    <a:ln>
+                      <a:noFill/>
+                    </a:ln>
+                  </pic:spPr>
+                </pic:pic>
+              </a:graphicData>
+            </a:graphic>
+          </wp:inline>
+        </w:drawing>
+      </w:r>
+      <w:r>
+        <w:rPr>
+          <w:bCs/>
+          <w:iCs/>
+          <w:noProof/>
+          <w:color w:val="000000" w:themeColor="text1"/>
+        </w:rPr>
+        <w:drawing>
+          <wp:inline distT="0" distB="0" distL="0" distR="0" wp14:anchorId="6DA444AC" wp14:editId="41D45B5B">
+            <wp:extent cx="1866900" cy="1399082"/>
+            <wp:effectExtent l="0" t="0" r="0" b="0"/>
+            <wp:docPr id="1603012743" name="Afbeelding 7"/>
+            <wp:cNvGraphicFramePr>
+              <a:graphicFrameLocks xmlns:a="http://schemas.openxmlformats.org/drawingml/2006/main" noChangeAspect="1"/>
+            </wp:cNvGraphicFramePr>
+            <a:graphic xmlns:a="http://schemas.openxmlformats.org/drawingml/2006/main">
+              <a:graphicData uri="http://schemas.openxmlformats.org/drawingml/2006/picture">
+                <pic:pic xmlns:pic="http://schemas.openxmlformats.org/drawingml/2006/picture">
+                  <pic:nvPicPr>
+                    <pic:cNvPr id="0" name="Picture 10"/>
+                    <pic:cNvPicPr>
+                      <a:picLocks noChangeAspect="1" noChangeArrowheads="1"/>
+                    </pic:cNvPicPr>
+                  </pic:nvPicPr>
+                  <pic:blipFill>
+                    <a:blip r:embed="rId9" cstate="print">
+                      <a:extLst>
+                        <a:ext uri="{28A0092B-C50C-407E-A947-70E740481C1C}">
+                          <a14:useLocalDpi xmlns:a14="http://schemas.microsoft.com/office/drawing/2010/main" val="0"/>
+                        </a:ext>
+                      </a:extLst>
+                    </a:blip>
+                    <a:srcRect/>
+                    <a:stretch>
+                      <a:fillRect/>
+                    </a:stretch>
+                  </pic:blipFill>
+                  <pic:spPr bwMode="auto">
+                    <a:xfrm>
+                      <a:off x="0" y="0"/>
+                      <a:ext cx="1873718" cy="1404192"/>
+                    </a:xfrm>
+                    <a:prstGeom prst="rect">
+                      <a:avLst/>
+                    </a:prstGeom>
+                    <a:noFill/>
+                    <a:ln>
+                      <a:noFill/>
+                    </a:ln>
+                  </pic:spPr>
+                </pic:pic>
+              </a:graphicData>
+            </a:graphic>
+          </wp:inline>
+        </w:drawing>
+      </w:r>
+      <w:r>
+        <w:rPr>
+          <w:bCs/>
+          <w:iCs/>
+          <w:noProof/>
+          <w:color w:val="000000" w:themeColor="text1"/>
+        </w:rPr>
+        <w:drawing>
+          <wp:inline distT="0" distB="0" distL="0" distR="0" wp14:anchorId="2C03456C" wp14:editId="587CABB6">
+            <wp:extent cx="1859280" cy="1393371"/>
+            <wp:effectExtent l="0" t="0" r="7620" b="0"/>
+            <wp:docPr id="430550350" name="Afbeelding 8"/>
+            <wp:cNvGraphicFramePr>
+              <a:graphicFrameLocks xmlns:a="http://schemas.openxmlformats.org/drawingml/2006/main" noChangeAspect="1"/>
+            </wp:cNvGraphicFramePr>
+            <a:graphic xmlns:a="http://schemas.openxmlformats.org/drawingml/2006/main">
+              <a:graphicData uri="http://schemas.openxmlformats.org/drawingml/2006/picture">
+                <pic:pic xmlns:pic="http://schemas.openxmlformats.org/drawingml/2006/picture">
+                  <pic:nvPicPr>
+                    <pic:cNvPr id="0" name="Picture 11"/>
+                    <pic:cNvPicPr>
+                      <a:picLocks noChangeAspect="1" noChangeArrowheads="1"/>
+                    </pic:cNvPicPr>
+                  </pic:nvPicPr>
+                  <pic:blipFill>
+                    <a:blip r:embed="rId10" cstate="print">
+                      <a:extLst>
+                        <a:ext uri="{28A0092B-C50C-407E-A947-70E740481C1C}">
+                          <a14:useLocalDpi xmlns:a14="http://schemas.microsoft.com/office/drawing/2010/main" val="0"/>
+                        </a:ext>
+                      </a:extLst>
+                    </a:blip>
+                    <a:srcRect/>
+                    <a:stretch>
+                      <a:fillRect/>
+                    </a:stretch>
+                  </pic:blipFill>
+                  <pic:spPr bwMode="auto">
+                    <a:xfrm>
+                      <a:off x="0" y="0"/>
+                      <a:ext cx="1866781" cy="1398993"/>
+                    </a:xfrm>
+                    <a:prstGeom prst="rect">
+                      <a:avLst/>
+                    </a:prstGeom>
+                    <a:noFill/>
+                    <a:ln>
+                      <a:noFill/>
+                    </a:ln>
+                  </pic:spPr>
+                </pic:pic>
+              </a:graphicData>
+            </a:graphic>
+          </wp:inline>
+        </w:drawing>
+      </w:r>
+      <w:r>
+        <w:rPr>
+          <w:bCs/>
+          <w:iCs/>
+          <w:noProof/>
+          <w:color w:val="000000" w:themeColor="text1"/>
+        </w:rPr>
+        <w:drawing>
+          <wp:inline distT="0" distB="0" distL="0" distR="0" wp14:anchorId="0E870DE2" wp14:editId="57BC4DCC">
+            <wp:extent cx="3253740" cy="2438400"/>
+            <wp:effectExtent l="0" t="0" r="3810" b="0"/>
+            <wp:docPr id="724577990" name="Afbeelding 9"/>
+            <wp:cNvGraphicFramePr>
+              <a:graphicFrameLocks xmlns:a="http://schemas.openxmlformats.org/drawingml/2006/main" noChangeAspect="1"/>
+            </wp:cNvGraphicFramePr>
+            <a:graphic xmlns:a="http://schemas.openxmlformats.org/drawingml/2006/main">
+              <a:graphicData uri="http://schemas.openxmlformats.org/drawingml/2006/picture">
+                <pic:pic xmlns:pic="http://schemas.openxmlformats.org/drawingml/2006/picture">
+                  <pic:nvPicPr>
+                    <pic:cNvPr id="0" name="Picture 12"/>
+                    <pic:cNvPicPr>
+                      <a:picLocks noChangeAspect="1" noChangeArrowheads="1"/>
+                    </pic:cNvPicPr>
+                  </pic:nvPicPr>
+                  <pic:blipFill>
+                    <a:blip r:embed="rId11">
+                      <a:extLst>
+                        <a:ext uri="{28A0092B-C50C-407E-A947-70E740481C1C}">
+                          <a14:useLocalDpi xmlns:a14="http://schemas.microsoft.com/office/drawing/2010/main" val="0"/>
+                        </a:ext>
+                      </a:extLst>
+                    </a:blip>
+                    <a:srcRect/>
+                    <a:stretch>
+                      <a:fillRect/>
+                    </a:stretch>
+                  </pic:blipFill>
+                  <pic:spPr bwMode="auto">
+                    <a:xfrm>
+                      <a:off x="0" y="0"/>
+                      <a:ext cx="3253740" cy="2438400"/>
+                    </a:xfrm>
+                    <a:prstGeom prst="rect">
+                      <a:avLst/>
+                    </a:prstGeom>
+                    <a:noFill/>
+                    <a:ln>
+                      <a:noFill/>
+                    </a:ln>
+                  </pic:spPr>
+                </pic:pic>
+              </a:graphicData>
+            </a:graphic>
+          </wp:inline>
+        </w:drawing>
+      </w:r>
+    </w:p>
+    <w:p>
+      <w:pPr>
+        <w:rPr>
+          <w:bCs/>
+          <w:iCs/>
+          <w:color w:val="000000" w:themeColor="text1"/>
+        </w:rPr>
+      </w:pPr>
+      <w:r>
+        <w:rPr>
+          <w:bCs/>
+          <w:iCs/>
+          <w:color w:val="000000" w:themeColor="text1"/>
+        </w:rPr>
+        <w:t>Het blijft een sinus maar de bovenkant is veel groter dan de onderkant. Dat zie je pas vanaf 1.4v dat is de minimale voltage van de led dus dan pakt de led de stroom mee</w:t>
+      </w:r>
+      <w:r>
+        <w:rPr>
+          <w:bCs/>
+          <w:iCs/>
+          <w:color w:val="000000" w:themeColor="text1"/>
+        </w:rPr>
+        <w:t xml:space="preserve"> </w:t>
+      </w:r>
+    </w:p>
+    <w:p>
+      <w:pPr>
+        <w:rPr>
+          <w:color w:val="000000" w:themeColor="text1"/>
+        </w:rPr>
+      </w:pPr>
+      <w:r>
+        <w:rPr>
+          <w:color w:val="000000" w:themeColor="text1"/>
+        </w:rPr>
+        <w:br w:type="page"/>
+      </w:r>
+    </w:p>
+    <w:p>
+      <w:pPr>
+        <w:rPr>
+          <w:color w:val="000000" w:themeColor="text1"/>
+        </w:rPr>
+      </w:pPr>
+      <w:r>
+        <w:rPr>
+          <w:b/>
+          <w:bCs/>
+          <w:color w:val="000000" w:themeColor="text1"/>
+        </w:rPr>
+        <w:lastRenderedPageBreak/>
+        <w:t>3.4</w:t>
+      </w:r>
+    </w:p>
+    <w:p>
+      <w:pPr>
+        <w:rPr>
+          <w:color w:val="000000" w:themeColor="text1"/>
+        </w:rPr>
+      </w:pPr>
+      <w:r>
+        <w:rPr>
+          <w:color w:val="000000" w:themeColor="text1"/>
+        </w:rPr>
+        <w:t>4:</w:t>
+      </w:r>
+    </w:p>
+    <w:p>
+      <w:pPr>
+        <w:rPr>
+          <w:color w:val="000000" w:themeColor="text1"/>
+        </w:rPr>
+      </w:pPr>
+      <w:r>
+        <w:rPr>
+          <w:color w:val="000000" w:themeColor="text1"/>
+        </w:rPr>
+        <w:t xml:space="preserve">Minimale spanning: </w:t>
+      </w:r>
+      <w:r>
+        <w:rPr>
+          <w:color w:val="000000" w:themeColor="text1"/>
+        </w:rPr>
+        <w:t>40</w:t>
+      </w:r>
+      <w:r>
+        <w:rPr>
+          <w:color w:val="000000" w:themeColor="text1"/>
+        </w:rPr>
+        <w:t>mV</w:t>
+      </w:r>
+    </w:p>
+    <w:p>
+      <w:pPr>
+        <w:rPr>
+          <w:color w:val="000000" w:themeColor="text1"/>
+        </w:rPr>
+      </w:pPr>
+      <w:r>
+        <w:rPr>
+          <w:color w:val="000000" w:themeColor="text1"/>
+        </w:rPr>
+        <w:t>Maximale spanning: 940mV</w:t>
+      </w:r>
+    </w:p>
+    <w:p>
+      <w:pPr>
+        <w:rPr>
+          <w:color w:val="000000" w:themeColor="text1"/>
+        </w:rPr>
+      </w:pPr>
+      <w:r>
+        <w:rPr>
+          <w:color w:val="000000" w:themeColor="text1"/>
+        </w:rPr>
+        <w:t>6: hoe verder weg led2 is van led1 hoe lager de spanning wordt</w:t>
+      </w:r>
+    </w:p>
+    <w:p>
+      <w:pPr>
+        <w:rPr>
+          <w:color w:val="000000" w:themeColor="text1"/>
+        </w:rPr>
+      </w:pPr>
+      <w:r>
+        <w:rPr>
+          <w:color w:val="000000" w:themeColor="text1"/>
+        </w:rPr>
+        <w:t xml:space="preserve">7: </w:t>
+      </w:r>
+      <w:r>
+        <w:rPr>
+          <w:color w:val="000000" w:themeColor="text1"/>
+        </w:rPr>
+        <w:t>als je de polariteit omwisselt dan word de spanning negatief</w:t>
+      </w:r>
+    </w:p>
+    <w:p>
+      <w:pPr>
+        <w:rPr>
+          <w:color w:val="000000" w:themeColor="text1"/>
+        </w:rPr>
+      </w:pPr>
+      <w:r>
+        <w:rPr>
+          <w:color w:val="000000" w:themeColor="text1"/>
+        </w:rPr>
+        <w:t>12: hoe hoger de amplitude van de functiegenerator, hoe hoger de amplitude van het signaal en hoe meer vervorming</w:t>
+      </w:r>
+    </w:p>
+    <w:p>
+      <w:pPr>
+        <w:rPr>
+          <w:color w:val="000000" w:themeColor="text1"/>
+        </w:rPr>
+      </w:pPr>
+      <w:r>
+        <w:rPr>
+          <w:color w:val="000000" w:themeColor="text1"/>
+        </w:rPr>
+        <w:t>13: eerst wordt de amplitude en vervorming groter, daarnaa steeds kleiner. De les ging hier steeds verder weg</w:t>
+      </w:r>
+    </w:p>
+    <w:p>
+      <w:pPr>
+        <w:rPr>
+          <w:color w:val="000000" w:themeColor="text1"/>
+        </w:rPr>
+      </w:pPr>
+      <w:r>
+        <w:rPr>
+          <w:color w:val="000000" w:themeColor="text1"/>
+        </w:rPr>
+        <w:t>14</w:t>
+      </w:r>
+      <w:r>
+        <w:rPr>
+          <w:color w:val="000000" w:themeColor="text1"/>
+        </w:rPr>
+        <w:t>: de vervorming wordt veroorzaakt door de zender. .de vervorming zie er namelijk exact hetzelfde uit en aan de zender is niks veranderd. Het ligt ook niet aan de ontvanger want die ontvangt stroom en hij zend het niet uit waardoor je die spanningsval van 1.2v niet meer hebt.</w:t>
+      </w:r>
+    </w:p>
+    <w:p>
+      <w:pPr>
+        <w:rPr>
+          <w:color w:val="000000" w:themeColor="text1"/>
+        </w:rPr>
+      </w:pPr>
+    </w:p>
+    <w:p>
+      <w:pPr>
+        <w:rPr>
+          <w:color w:val="000000" w:themeColor="text1"/>
+        </w:rPr>
+      </w:pPr>
+      <w:r>
+        <w:rPr>
+          <w:color w:val="000000" w:themeColor="text1"/>
+        </w:rPr>
+        <w:t>3.5</w:t>
       </w:r>
     </w:p>
     <w:sectPr>
@@ -1286,6 +3155,7 @@
   <w:style w:type="character" w:default="1" w:styleId="Standaardalinea-lettertype">
     <w:name w:val="Default Paragraph Font"/>
     <w:uiPriority w:val="1"/>
+    <w:semiHidden/>
     <w:unhideWhenUsed/>
   </w:style>
   <w:style w:type="table" w:default="1" w:styleId="Standaardtabel">
@@ -1599,6 +3469,25 @@
       <w:spacing w:val="5"/>
     </w:rPr>
   </w:style>
+  <w:style w:type="table" w:styleId="Tabelraster">
+    <w:name w:val="Table Grid"/>
+    <w:basedOn w:val="Standaardtabel"/>
+    <w:uiPriority w:val="39"/>
+    <w:rsid w:val="005E7872"/>
+    <w:pPr>
+      <w:spacing w:after="0" w:line="240" w:lineRule="auto"/>
+    </w:pPr>
+    <w:tblPr>
+      <w:tblBorders>
+        <w:top w:val="single" w:sz="4" w:space="0" w:color="auto"/>
+        <w:left w:val="single" w:sz="4" w:space="0" w:color="auto"/>
+        <w:bottom w:val="single" w:sz="4" w:space="0" w:color="auto"/>
+        <w:right w:val="single" w:sz="4" w:space="0" w:color="auto"/>
+        <w:insideH w:val="single" w:sz="4" w:space="0" w:color="auto"/>
+        <w:insideV w:val="single" w:sz="4" w:space="0" w:color="auto"/>
+      </w:tblBorders>
+    </w:tblPr>
+  </w:style>
 </w:styles>
 </file>
 
